--- a/Theory/NoteBook.docx
+++ b/Theory/NoteBook.docx
@@ -99,14 +99,24 @@
               <w:jc w:val="center"/>
             </w:pPr>
             <w:r>
-              <w:t xml:space="preserve">python -m venv </w:t>
+              <w:t xml:space="preserve">python -m </w:t>
+            </w:r>
+            <w:proofErr w:type="spellStart"/>
+            <w:r>
+              <w:t>venv</w:t>
+            </w:r>
+            <w:proofErr w:type="spellEnd"/>
+            <w:r>
+              <w:t xml:space="preserve"> </w:t>
             </w:r>
             <w:r>
               <w:t>&lt;</w:t>
             </w:r>
+            <w:proofErr w:type="spellStart"/>
             <w:r>
               <w:t>venv_name</w:t>
             </w:r>
+            <w:proofErr w:type="spellEnd"/>
             <w:r>
               <w:t>&gt;</w:t>
             </w:r>
@@ -120,8 +130,13 @@
           </w:tcPr>
           <w:p>
             <w:r>
-              <w:t>To create virtual environment in the same parent directory named venv_name</w:t>
-            </w:r>
+              <w:t xml:space="preserve">To create virtual environment in the same parent directory named </w:t>
+            </w:r>
+            <w:proofErr w:type="spellStart"/>
+            <w:r>
+              <w:t>venv_name</w:t>
+            </w:r>
+            <w:proofErr w:type="spellEnd"/>
           </w:p>
         </w:tc>
         <w:tc>
@@ -134,8 +149,13 @@
               <w:jc w:val="center"/>
             </w:pPr>
             <w:r>
-              <w:t>macOS, linux</w:t>
-            </w:r>
+              <w:t xml:space="preserve">macOS, </w:t>
+            </w:r>
+            <w:proofErr w:type="spellStart"/>
+            <w:r>
+              <w:t>linux</w:t>
+            </w:r>
+            <w:proofErr w:type="spellEnd"/>
           </w:p>
         </w:tc>
       </w:tr>
@@ -156,14 +176,21 @@
               <w:t>p</w:t>
             </w:r>
             <w:r>
-              <w:t>ython3 -m venv</w:t>
-            </w:r>
+              <w:t xml:space="preserve">ython3 -m </w:t>
+            </w:r>
+            <w:proofErr w:type="spellStart"/>
+            <w:r>
+              <w:t>venv</w:t>
+            </w:r>
+            <w:proofErr w:type="spellEnd"/>
             <w:r>
               <w:t xml:space="preserve"> &lt;</w:t>
             </w:r>
+            <w:proofErr w:type="spellStart"/>
             <w:r>
               <w:t>venv_name</w:t>
             </w:r>
+            <w:proofErr w:type="spellEnd"/>
             <w:r>
               <w:t>&gt;</w:t>
             </w:r>
@@ -216,8 +243,13 @@
               <w:jc w:val="center"/>
             </w:pPr>
             <w:r>
-              <w:t>source venv</w:t>
-            </w:r>
+              <w:t xml:space="preserve">source </w:t>
+            </w:r>
+            <w:proofErr w:type="spellStart"/>
+            <w:r>
+              <w:t>venv</w:t>
+            </w:r>
+            <w:proofErr w:type="spellEnd"/>
             <w:r>
               <w:t>\bin\activate</w:t>
             </w:r>
@@ -234,8 +266,13 @@
               <w:jc w:val="center"/>
             </w:pPr>
             <w:r>
-              <w:t>Activates venv</w:t>
-            </w:r>
+              <w:t xml:space="preserve">Activates </w:t>
+            </w:r>
+            <w:proofErr w:type="spellStart"/>
+            <w:r>
+              <w:t>venv</w:t>
+            </w:r>
+            <w:proofErr w:type="spellEnd"/>
           </w:p>
         </w:tc>
         <w:tc>
@@ -248,8 +285,13 @@
               <w:jc w:val="center"/>
             </w:pPr>
             <w:r>
-              <w:t>macOS, linux</w:t>
-            </w:r>
+              <w:t xml:space="preserve">macOS, </w:t>
+            </w:r>
+            <w:proofErr w:type="spellStart"/>
+            <w:r>
+              <w:t>linux</w:t>
+            </w:r>
+            <w:proofErr w:type="spellEnd"/>
           </w:p>
         </w:tc>
       </w:tr>
@@ -266,8 +308,13 @@
             <w:pPr>
               <w:jc w:val="center"/>
             </w:pPr>
-            <w:r>
-              <w:t>venv\Scripts\activate</w:t>
+            <w:proofErr w:type="spellStart"/>
+            <w:r>
+              <w:t>venv</w:t>
+            </w:r>
+            <w:proofErr w:type="spellEnd"/>
+            <w:r>
+              <w:t>\Scripts\activate</w:t>
             </w:r>
           </w:p>
         </w:tc>
@@ -300,7 +347,15 @@
               <w:t>w</w:t>
             </w:r>
             <w:r>
-              <w:t>indows (cmd)</w:t>
+              <w:t>indows (</w:t>
+            </w:r>
+            <w:proofErr w:type="spellStart"/>
+            <w:r>
+              <w:t>cmd</w:t>
+            </w:r>
+            <w:proofErr w:type="spellEnd"/>
+            <w:r>
+              <w:t>)</w:t>
             </w:r>
           </w:p>
         </w:tc>
@@ -319,7 +374,15 @@
               <w:jc w:val="center"/>
             </w:pPr>
             <w:r>
-              <w:t>.\venv\Scripts\Activate.ps1</w:t>
+              <w:t>.\</w:t>
+            </w:r>
+            <w:proofErr w:type="spellStart"/>
+            <w:r>
+              <w:t>venv</w:t>
+            </w:r>
+            <w:proofErr w:type="spellEnd"/>
+            <w:r>
+              <w:t>\Scripts\Activate.ps1</w:t>
             </w:r>
           </w:p>
         </w:tc>
@@ -348,7 +411,15 @@
               <w:jc w:val="center"/>
             </w:pPr>
             <w:r>
-              <w:t>windows (powershell)</w:t>
+              <w:t>windows (</w:t>
+            </w:r>
+            <w:proofErr w:type="spellStart"/>
+            <w:r>
+              <w:t>powershell</w:t>
+            </w:r>
+            <w:proofErr w:type="spellEnd"/>
+            <w:r>
+              <w:t>)</w:t>
             </w:r>
           </w:p>
         </w:tc>
@@ -381,8 +452,13 @@
               <w:jc w:val="center"/>
             </w:pPr>
             <w:r>
-              <w:t>Deactivates venv</w:t>
-            </w:r>
+              <w:t xml:space="preserve">Deactivates </w:t>
+            </w:r>
+            <w:proofErr w:type="spellStart"/>
+            <w:r>
+              <w:t>venv</w:t>
+            </w:r>
+            <w:proofErr w:type="spellEnd"/>
           </w:p>
         </w:tc>
         <w:tc>
@@ -533,9 +609,11 @@
             <w:pPr>
               <w:jc w:val="center"/>
             </w:pPr>
+            <w:proofErr w:type="spellStart"/>
             <w:r>
               <w:t>univer</w:t>
             </w:r>
+            <w:proofErr w:type="spellEnd"/>
           </w:p>
         </w:tc>
       </w:tr>
@@ -580,7 +658,39 @@
                 <w:sz w:val="28"/>
                 <w:szCs w:val="28"/>
               </w:rPr>
-              <w:t>(this is a error which may occur while activating your venv)</w:t>
+              <w:t xml:space="preserve">(this is </w:t>
+            </w:r>
+            <w:proofErr w:type="spellStart"/>
+            <w:r>
+              <w:rPr>
+                <w:sz w:val="28"/>
+                <w:szCs w:val="28"/>
+              </w:rPr>
+              <w:t>a</w:t>
+            </w:r>
+            <w:proofErr w:type="spellEnd"/>
+            <w:r>
+              <w:rPr>
+                <w:sz w:val="28"/>
+                <w:szCs w:val="28"/>
+              </w:rPr>
+              <w:t xml:space="preserve"> error which may occur while activating your </w:t>
+            </w:r>
+            <w:proofErr w:type="spellStart"/>
+            <w:r>
+              <w:rPr>
+                <w:sz w:val="28"/>
+                <w:szCs w:val="28"/>
+              </w:rPr>
+              <w:t>venv</w:t>
+            </w:r>
+            <w:proofErr w:type="spellEnd"/>
+            <w:r>
+              <w:rPr>
+                <w:sz w:val="28"/>
+                <w:szCs w:val="28"/>
+              </w:rPr>
+              <w:t>)</w:t>
             </w:r>
           </w:p>
         </w:tc>
@@ -599,8 +709,13 @@
               <w:jc w:val="center"/>
             </w:pPr>
             <w:r>
-              <w:t>Get-ExecutionPolicy</w:t>
-            </w:r>
+              <w:t>Get-</w:t>
+            </w:r>
+            <w:proofErr w:type="spellStart"/>
+            <w:r>
+              <w:t>ExecutionPolicy</w:t>
+            </w:r>
+            <w:proofErr w:type="spellEnd"/>
           </w:p>
         </w:tc>
         <w:tc>
@@ -649,7 +764,15 @@
               <w:jc w:val="center"/>
             </w:pPr>
             <w:r>
-              <w:t>Get-ExecutionPolicy -List</w:t>
+              <w:t>Get-</w:t>
+            </w:r>
+            <w:proofErr w:type="spellStart"/>
+            <w:r>
+              <w:t>ExecutionPolicy</w:t>
+            </w:r>
+            <w:proofErr w:type="spellEnd"/>
+            <w:r>
+              <w:t xml:space="preserve"> -List</w:t>
             </w:r>
           </w:p>
         </w:tc>
@@ -696,8 +819,21 @@
               <w:jc w:val="center"/>
             </w:pPr>
             <w:r>
-              <w:t>Get-ExecutionPolicy -Scope CurrentUser</w:t>
-            </w:r>
+              <w:t>Get-</w:t>
+            </w:r>
+            <w:proofErr w:type="spellStart"/>
+            <w:r>
+              <w:t>ExecutionPolicy</w:t>
+            </w:r>
+            <w:proofErr w:type="spellEnd"/>
+            <w:r>
+              <w:t xml:space="preserve"> -Scope </w:t>
+            </w:r>
+            <w:proofErr w:type="spellStart"/>
+            <w:r>
+              <w:t>CurrentUser</w:t>
+            </w:r>
+            <w:proofErr w:type="spellEnd"/>
           </w:p>
         </w:tc>
         <w:tc>
@@ -715,6 +851,7 @@
             <w:r>
               <w:t>get the execution policy for the </w:t>
             </w:r>
+            <w:proofErr w:type="spellStart"/>
             <w:r>
               <w:rPr>
                 <w:b/>
@@ -722,6 +859,7 @@
               </w:rPr>
               <w:t>CurrentUser</w:t>
             </w:r>
+            <w:proofErr w:type="spellEnd"/>
             <w:r>
               <w:t> scope</w:t>
             </w:r>
@@ -756,7 +894,31 @@
               <w:jc w:val="center"/>
             </w:pPr>
             <w:r>
-              <w:t>Set-ExecutionPolicy -ExecutionPolicy &lt;PolicyName&gt;</w:t>
+              <w:t>Set-</w:t>
+            </w:r>
+            <w:proofErr w:type="spellStart"/>
+            <w:r>
+              <w:t>ExecutionPolicy</w:t>
+            </w:r>
+            <w:proofErr w:type="spellEnd"/>
+            <w:r>
+              <w:t xml:space="preserve"> -</w:t>
+            </w:r>
+            <w:proofErr w:type="spellStart"/>
+            <w:r>
+              <w:t>ExecutionPolicy</w:t>
+            </w:r>
+            <w:proofErr w:type="spellEnd"/>
+            <w:r>
+              <w:t xml:space="preserve"> &lt;</w:t>
+            </w:r>
+            <w:proofErr w:type="spellStart"/>
+            <w:r>
+              <w:t>PolicyName</w:t>
+            </w:r>
+            <w:proofErr w:type="spellEnd"/>
+            <w:r>
+              <w:t>&gt;</w:t>
             </w:r>
           </w:p>
         </w:tc>
@@ -784,11 +946,24 @@
             <w:pPr>
               <w:jc w:val="center"/>
             </w:pPr>
-            <w:r>
-              <w:t xml:space="preserve">PolicyName = [ </w:t>
-            </w:r>
-            <w:r>
-              <w:t>Unrestricted, RemoteSigned, AllSigned, Restricted, Default, Bypass, Undefined</w:t>
+            <w:proofErr w:type="spellStart"/>
+            <w:r>
+              <w:t>PolicyName</w:t>
+            </w:r>
+            <w:proofErr w:type="spellEnd"/>
+            <w:r>
+              <w:t xml:space="preserve"> = [ </w:t>
+            </w:r>
+            <w:r>
+              <w:t xml:space="preserve">Unrestricted, </w:t>
+            </w:r>
+            <w:proofErr w:type="spellStart"/>
+            <w:r>
+              <w:t>RemoteSigned</w:t>
+            </w:r>
+            <w:proofErr w:type="spellEnd"/>
+            <w:r>
+              <w:t>, AllSigned, Restricted, Default, Bypass, Undefined</w:t>
             </w:r>
             <w:r>
               <w:t>]</w:t>
@@ -810,7 +985,31 @@
               <w:jc w:val="center"/>
             </w:pPr>
             <w:r>
-              <w:t>Set-ExecutionPolicy -ExecutionPolicy &lt;PolicyName&gt; -Scope &lt;scope&gt;</w:t>
+              <w:t>Set-</w:t>
+            </w:r>
+            <w:proofErr w:type="spellStart"/>
+            <w:r>
+              <w:t>ExecutionPolicy</w:t>
+            </w:r>
+            <w:proofErr w:type="spellEnd"/>
+            <w:r>
+              <w:t xml:space="preserve"> -</w:t>
+            </w:r>
+            <w:proofErr w:type="spellStart"/>
+            <w:r>
+              <w:t>ExecutionPolicy</w:t>
+            </w:r>
+            <w:proofErr w:type="spellEnd"/>
+            <w:r>
+              <w:t xml:space="preserve"> &lt;</w:t>
+            </w:r>
+            <w:proofErr w:type="spellStart"/>
+            <w:r>
+              <w:t>PolicyName</w:t>
+            </w:r>
+            <w:proofErr w:type="spellEnd"/>
+            <w:r>
+              <w:t>&gt; -Scope &lt;scope&gt;</w:t>
             </w:r>
           </w:p>
         </w:tc>
@@ -856,8 +1055,37 @@
               <w:jc w:val="center"/>
             </w:pPr>
             <w:r>
-              <w:t>Set-ExecutionPolicy -ExecutionPolicy RemoteSigned -Scope CurrentUser</w:t>
-            </w:r>
+              <w:t>Set-</w:t>
+            </w:r>
+            <w:proofErr w:type="spellStart"/>
+            <w:r>
+              <w:t>ExecutionPolicy</w:t>
+            </w:r>
+            <w:proofErr w:type="spellEnd"/>
+            <w:r>
+              <w:t xml:space="preserve"> -</w:t>
+            </w:r>
+            <w:proofErr w:type="spellStart"/>
+            <w:r>
+              <w:t>ExecutionPolicy</w:t>
+            </w:r>
+            <w:proofErr w:type="spellEnd"/>
+            <w:r>
+              <w:t xml:space="preserve"> </w:t>
+            </w:r>
+            <w:proofErr w:type="spellStart"/>
+            <w:r>
+              <w:t>RemoteSigned</w:t>
+            </w:r>
+            <w:proofErr w:type="spellEnd"/>
+            <w:r>
+              <w:t xml:space="preserve"> -Scope </w:t>
+            </w:r>
+            <w:proofErr w:type="spellStart"/>
+            <w:r>
+              <w:t>CurrentUser</w:t>
+            </w:r>
+            <w:proofErr w:type="spellEnd"/>
           </w:p>
         </w:tc>
       </w:tr>
@@ -878,7 +1106,15 @@
               <w:t xml:space="preserve">rm -rf </w:t>
             </w:r>
             <w:r>
-              <w:t>&lt;venv_name&gt;</w:t>
+              <w:t>&lt;</w:t>
+            </w:r>
+            <w:proofErr w:type="spellStart"/>
+            <w:r>
+              <w:t>venv_name</w:t>
+            </w:r>
+            <w:proofErr w:type="spellEnd"/>
+            <w:r>
+              <w:t>&gt;</w:t>
             </w:r>
           </w:p>
         </w:tc>
@@ -925,14 +1161,27 @@
             <w:pPr>
               <w:jc w:val="center"/>
             </w:pPr>
-            <w:r>
-              <w:t>rmdir /s /</w:t>
+            <w:proofErr w:type="spellStart"/>
+            <w:r>
+              <w:t>rmdir</w:t>
+            </w:r>
+            <w:proofErr w:type="spellEnd"/>
+            <w:r>
+              <w:t xml:space="preserve"> /s /</w:t>
             </w:r>
             <w:r>
               <w:t>q</w:t>
             </w:r>
             <w:r>
-              <w:t xml:space="preserve"> &lt;venv_name&gt;</w:t>
+              <w:t xml:space="preserve"> &lt;</w:t>
+            </w:r>
+            <w:proofErr w:type="spellStart"/>
+            <w:r>
+              <w:t>venv_name</w:t>
+            </w:r>
+            <w:proofErr w:type="spellEnd"/>
+            <w:r>
+              <w:t>&gt;</w:t>
             </w:r>
           </w:p>
         </w:tc>
@@ -964,6 +1213,157 @@
         </w:tc>
       </w:tr>
     </w:tbl>
+    <w:p>
+      <w:pPr>
+        <w:ind w:hanging="1134"/>
+        <w:rPr>
+          <w:b/>
+          <w:bCs/>
+          <w:sz w:val="32"/>
+          <w:szCs w:val="32"/>
+        </w:rPr>
+      </w:pPr>
+      <w:proofErr w:type="spellStart"/>
+      <w:r>
+        <w:rPr>
+          <w:b/>
+          <w:bCs/>
+          <w:sz w:val="32"/>
+          <w:szCs w:val="32"/>
+        </w:rPr>
+        <w:t>v</w:t>
+      </w:r>
+      <w:r>
+        <w:rPr>
+          <w:b/>
+          <w:bCs/>
+          <w:sz w:val="32"/>
+          <w:szCs w:val="32"/>
+        </w:rPr>
+        <w:t>env</w:t>
+      </w:r>
+      <w:proofErr w:type="spellEnd"/>
+      <w:r>
+        <w:rPr>
+          <w:b/>
+          <w:bCs/>
+          <w:sz w:val="32"/>
+          <w:szCs w:val="32"/>
+        </w:rPr>
+        <w:t xml:space="preserve"> in python</w:t>
+      </w:r>
+    </w:p>
+    <w:p>
+      <w:pPr>
+        <w:ind w:hanging="1134"/>
+      </w:pPr>
+      <w:r>
+        <w:rPr>
+          <w:sz w:val="32"/>
+          <w:szCs w:val="32"/>
+        </w:rPr>
+        <w:t>(</w:t>
+      </w:r>
+      <w:proofErr w:type="spellStart"/>
+      <w:r>
+        <w:rPr>
+          <w:sz w:val="32"/>
+          <w:szCs w:val="32"/>
+        </w:rPr>
+        <w:t>cmd</w:t>
+      </w:r>
+      <w:proofErr w:type="spellEnd"/>
+      <w:r>
+        <w:rPr>
+          <w:sz w:val="32"/>
+          <w:szCs w:val="32"/>
+        </w:rPr>
+        <w:t xml:space="preserve"> command to create multi files : </w:t>
+      </w:r>
+      <w:r>
+        <w:t>for /d %</w:t>
+      </w:r>
+      <w:proofErr w:type="spellStart"/>
+      <w:r>
+        <w:t>i</w:t>
+      </w:r>
+      <w:proofErr w:type="spellEnd"/>
+      <w:r>
+        <w:t xml:space="preserve"> in (*) do type </w:t>
+      </w:r>
+      <w:proofErr w:type="spellStart"/>
+      <w:r>
+        <w:t>nul</w:t>
+      </w:r>
+      <w:proofErr w:type="spellEnd"/>
+      <w:r>
+        <w:t xml:space="preserve"> &gt; "%</w:t>
+      </w:r>
+      <w:proofErr w:type="spellStart"/>
+      <w:r>
+        <w:t>i</w:t>
+      </w:r>
+      <w:proofErr w:type="spellEnd"/>
+      <w:r>
+        <w:t>\.</w:t>
+      </w:r>
+      <w:proofErr w:type="spellStart"/>
+      <w:r>
+        <w:t>gitkeep</w:t>
+      </w:r>
+      <w:proofErr w:type="spellEnd"/>
+      <w:r>
+        <w:t>"</w:t>
+      </w:r>
+      <w:r>
+        <w:t xml:space="preserve"> )</w:t>
+      </w:r>
+    </w:p>
+    <w:p>
+      <w:pPr>
+        <w:ind w:hanging="1134"/>
+        <w:rPr>
+          <w:sz w:val="32"/>
+          <w:szCs w:val="32"/>
+        </w:rPr>
+      </w:pPr>
+    </w:p>
+    <w:p>
+      <w:pPr>
+        <w:ind w:hanging="1134"/>
+        <w:rPr>
+          <w:sz w:val="32"/>
+          <w:szCs w:val="32"/>
+        </w:rPr>
+      </w:pPr>
+    </w:p>
+    <w:p>
+      <w:pPr>
+        <w:ind w:hanging="1134"/>
+        <w:rPr>
+          <w:sz w:val="32"/>
+          <w:szCs w:val="32"/>
+        </w:rPr>
+      </w:pPr>
+    </w:p>
+    <w:p>
+      <w:pPr>
+        <w:ind w:hanging="1134"/>
+        <w:rPr>
+          <w:sz w:val="32"/>
+          <w:szCs w:val="32"/>
+        </w:rPr>
+      </w:pPr>
+    </w:p>
+    <w:p>
+      <w:pPr>
+        <w:ind w:hanging="1134"/>
+        <w:rPr>
+          <w:sz w:val="32"/>
+          <w:szCs w:val="32"/>
+        </w:rPr>
+      </w:pPr>
+    </w:p>
     <w:p>
       <w:pPr>
         <w:ind w:hanging="1134"/>
@@ -981,27 +1381,473 @@
           <w:sz w:val="32"/>
           <w:szCs w:val="32"/>
         </w:rPr>
-        <w:t>Venv in python</w:t>
+        <w:lastRenderedPageBreak/>
+        <w:t>collections in python</w:t>
       </w:r>
     </w:p>
-    <w:p>
-      <w:pPr>
-        <w:ind w:hanging="1134"/>
-      </w:pPr>
-      <w:r>
-        <w:rPr>
-          <w:sz w:val="32"/>
-          <w:szCs w:val="32"/>
-        </w:rPr>
-        <w:t xml:space="preserve">(cmd command to create multi files : </w:t>
-      </w:r>
-      <w:r>
-        <w:t>for /d %i in (*) do type nul &gt; "%i\.gitkeep"</w:t>
-      </w:r>
-      <w:r>
-        <w:t xml:space="preserve"> )</w:t>
-      </w:r>
-    </w:p>
+    <w:tbl>
+      <w:tblPr>
+        <w:tblStyle w:val="TableGrid"/>
+        <w:tblW w:w="10988" w:type="dxa"/>
+        <w:tblInd w:w="-1010" w:type="dxa"/>
+        <w:tblLook w:val="04A0" w:firstRow="1" w:lastRow="0" w:firstColumn="1" w:lastColumn="0" w:noHBand="0" w:noVBand="1"/>
+      </w:tblPr>
+      <w:tblGrid>
+        <w:gridCol w:w="3662"/>
+        <w:gridCol w:w="3663"/>
+        <w:gridCol w:w="3663"/>
+      </w:tblGrid>
+      <w:tr>
+        <w:trPr>
+          <w:trHeight w:val="481"/>
+        </w:trPr>
+        <w:tc>
+          <w:tcPr>
+            <w:tcW w:w="3662" w:type="dxa"/>
+          </w:tcPr>
+          <w:p>
+            <w:pPr>
+              <w:jc w:val="center"/>
+              <w:rPr>
+                <w:b/>
+                <w:bCs/>
+                <w:sz w:val="28"/>
+                <w:szCs w:val="28"/>
+              </w:rPr>
+            </w:pPr>
+            <w:r>
+              <w:rPr>
+                <w:b/>
+                <w:bCs/>
+                <w:sz w:val="28"/>
+                <w:szCs w:val="28"/>
+              </w:rPr>
+              <w:t>C</w:t>
+            </w:r>
+            <w:r>
+              <w:rPr>
+                <w:b/>
+                <w:bCs/>
+                <w:sz w:val="28"/>
+                <w:szCs w:val="28"/>
+              </w:rPr>
+              <w:t>lass</w:t>
+            </w:r>
+          </w:p>
+        </w:tc>
+        <w:tc>
+          <w:tcPr>
+            <w:tcW w:w="3663" w:type="dxa"/>
+          </w:tcPr>
+          <w:p>
+            <w:pPr>
+              <w:jc w:val="center"/>
+              <w:rPr>
+                <w:b/>
+                <w:bCs/>
+                <w:sz w:val="28"/>
+                <w:szCs w:val="28"/>
+              </w:rPr>
+            </w:pPr>
+            <w:r>
+              <w:rPr>
+                <w:b/>
+                <w:bCs/>
+                <w:sz w:val="28"/>
+                <w:szCs w:val="28"/>
+              </w:rPr>
+              <w:t>Description</w:t>
+            </w:r>
+          </w:p>
+        </w:tc>
+        <w:tc>
+          <w:tcPr>
+            <w:tcW w:w="3663" w:type="dxa"/>
+          </w:tcPr>
+          <w:p>
+            <w:pPr>
+              <w:jc w:val="center"/>
+              <w:rPr>
+                <w:b/>
+                <w:bCs/>
+                <w:sz w:val="28"/>
+                <w:szCs w:val="28"/>
+              </w:rPr>
+            </w:pPr>
+            <w:r>
+              <w:rPr>
+                <w:b/>
+                <w:bCs/>
+                <w:sz w:val="28"/>
+                <w:szCs w:val="28"/>
+              </w:rPr>
+              <w:t>Use Case</w:t>
+            </w:r>
+          </w:p>
+        </w:tc>
+      </w:tr>
+      <w:tr>
+        <w:trPr>
+          <w:trHeight w:val="481"/>
+        </w:trPr>
+        <w:tc>
+          <w:tcPr>
+            <w:tcW w:w="3662" w:type="dxa"/>
+          </w:tcPr>
+          <w:p>
+            <w:pPr>
+              <w:jc w:val="center"/>
+              <w:rPr>
+                <w:sz w:val="28"/>
+                <w:szCs w:val="28"/>
+              </w:rPr>
+            </w:pPr>
+            <w:proofErr w:type="spellStart"/>
+            <w:r>
+              <w:rPr>
+                <w:sz w:val="28"/>
+                <w:szCs w:val="28"/>
+              </w:rPr>
+              <w:t>namedtuple</w:t>
+            </w:r>
+            <w:proofErr w:type="spellEnd"/>
+          </w:p>
+        </w:tc>
+        <w:tc>
+          <w:tcPr>
+            <w:tcW w:w="3663" w:type="dxa"/>
+          </w:tcPr>
+          <w:p>
+            <w:pPr>
+              <w:rPr>
+                <w:sz w:val="28"/>
+                <w:szCs w:val="28"/>
+              </w:rPr>
+            </w:pPr>
+            <w:r>
+              <w:rPr>
+                <w:sz w:val="28"/>
+                <w:szCs w:val="28"/>
+              </w:rPr>
+              <w:t>Creates tuple subclass with named fields.</w:t>
+            </w:r>
+          </w:p>
+        </w:tc>
+        <w:tc>
+          <w:tcPr>
+            <w:tcW w:w="3663" w:type="dxa"/>
+          </w:tcPr>
+          <w:p>
+            <w:pPr>
+              <w:rPr>
+                <w:sz w:val="28"/>
+                <w:szCs w:val="28"/>
+              </w:rPr>
+            </w:pPr>
+            <w:r>
+              <w:rPr>
+                <w:sz w:val="28"/>
+                <w:szCs w:val="28"/>
+              </w:rPr>
+              <w:t>Enhancing code readability and self-documentation.</w:t>
+            </w:r>
+          </w:p>
+        </w:tc>
+      </w:tr>
+      <w:tr>
+        <w:trPr>
+          <w:trHeight w:val="481"/>
+        </w:trPr>
+        <w:tc>
+          <w:tcPr>
+            <w:tcW w:w="3662" w:type="dxa"/>
+          </w:tcPr>
+          <w:p>
+            <w:pPr>
+              <w:jc w:val="center"/>
+              <w:rPr>
+                <w:sz w:val="28"/>
+                <w:szCs w:val="28"/>
+              </w:rPr>
+            </w:pPr>
+            <w:r>
+              <w:rPr>
+                <w:sz w:val="28"/>
+                <w:szCs w:val="28"/>
+              </w:rPr>
+              <w:t>deque</w:t>
+            </w:r>
+          </w:p>
+        </w:tc>
+        <w:tc>
+          <w:tcPr>
+            <w:tcW w:w="3663" w:type="dxa"/>
+          </w:tcPr>
+          <w:p>
+            <w:pPr>
+              <w:rPr>
+                <w:sz w:val="28"/>
+                <w:szCs w:val="28"/>
+              </w:rPr>
+            </w:pPr>
+            <w:r>
+              <w:rPr>
+                <w:sz w:val="28"/>
+                <w:szCs w:val="28"/>
+              </w:rPr>
+              <w:t>A list-like container with fast appends and pops on either end.</w:t>
+            </w:r>
+          </w:p>
+        </w:tc>
+        <w:tc>
+          <w:tcPr>
+            <w:tcW w:w="3663" w:type="dxa"/>
+          </w:tcPr>
+          <w:p>
+            <w:pPr>
+              <w:rPr>
+                <w:sz w:val="28"/>
+                <w:szCs w:val="28"/>
+              </w:rPr>
+            </w:pPr>
+            <w:r>
+              <w:rPr>
+                <w:sz w:val="28"/>
+                <w:szCs w:val="28"/>
+              </w:rPr>
+              <w:t>Implementing queues, stacks, or sliding window algorithms.</w:t>
+            </w:r>
+          </w:p>
+        </w:tc>
+      </w:tr>
+      <w:tr>
+        <w:trPr>
+          <w:trHeight w:val="505"/>
+        </w:trPr>
+        <w:tc>
+          <w:tcPr>
+            <w:tcW w:w="3662" w:type="dxa"/>
+          </w:tcPr>
+          <w:p>
+            <w:pPr>
+              <w:jc w:val="center"/>
+              <w:rPr>
+                <w:sz w:val="28"/>
+                <w:szCs w:val="28"/>
+              </w:rPr>
+            </w:pPr>
+            <w:r>
+              <w:rPr>
+                <w:sz w:val="28"/>
+                <w:szCs w:val="28"/>
+              </w:rPr>
+              <w:t>Counter</w:t>
+            </w:r>
+          </w:p>
+        </w:tc>
+        <w:tc>
+          <w:tcPr>
+            <w:tcW w:w="3663" w:type="dxa"/>
+          </w:tcPr>
+          <w:p>
+            <w:pPr>
+              <w:rPr>
+                <w:sz w:val="28"/>
+                <w:szCs w:val="28"/>
+              </w:rPr>
+            </w:pPr>
+            <w:r>
+              <w:rPr>
+                <w:sz w:val="28"/>
+                <w:szCs w:val="28"/>
+              </w:rPr>
+              <w:t xml:space="preserve">A dictionary subclass for counting </w:t>
+            </w:r>
+            <w:proofErr w:type="spellStart"/>
+            <w:r>
+              <w:rPr>
+                <w:sz w:val="28"/>
+                <w:szCs w:val="28"/>
+              </w:rPr>
+              <w:t>hashable</w:t>
+            </w:r>
+            <w:proofErr w:type="spellEnd"/>
+            <w:r>
+              <w:rPr>
+                <w:sz w:val="28"/>
+                <w:szCs w:val="28"/>
+              </w:rPr>
+              <w:t xml:space="preserve"> objects.</w:t>
+            </w:r>
+          </w:p>
+        </w:tc>
+        <w:tc>
+          <w:tcPr>
+            <w:tcW w:w="3663" w:type="dxa"/>
+          </w:tcPr>
+          <w:p>
+            <w:pPr>
+              <w:rPr>
+                <w:sz w:val="28"/>
+                <w:szCs w:val="28"/>
+              </w:rPr>
+            </w:pPr>
+            <w:r>
+              <w:rPr>
+                <w:sz w:val="28"/>
+                <w:szCs w:val="28"/>
+              </w:rPr>
+              <w:t>Quickly counting item frequencies in a sequence.</w:t>
+            </w:r>
+          </w:p>
+        </w:tc>
+      </w:tr>
+      <w:tr>
+        <w:trPr>
+          <w:trHeight w:val="481"/>
+        </w:trPr>
+        <w:tc>
+          <w:tcPr>
+            <w:tcW w:w="3662" w:type="dxa"/>
+          </w:tcPr>
+          <w:p>
+            <w:pPr>
+              <w:jc w:val="center"/>
+              <w:rPr>
+                <w:sz w:val="28"/>
+                <w:szCs w:val="28"/>
+              </w:rPr>
+            </w:pPr>
+            <w:proofErr w:type="spellStart"/>
+            <w:r>
+              <w:rPr>
+                <w:sz w:val="28"/>
+                <w:szCs w:val="28"/>
+              </w:rPr>
+              <w:t>defaultdict</w:t>
+            </w:r>
+            <w:proofErr w:type="spellEnd"/>
+          </w:p>
+        </w:tc>
+        <w:tc>
+          <w:tcPr>
+            <w:tcW w:w="3663" w:type="dxa"/>
+          </w:tcPr>
+          <w:p>
+            <w:pPr>
+              <w:rPr>
+                <w:sz w:val="28"/>
+                <w:szCs w:val="28"/>
+              </w:rPr>
+            </w:pPr>
+            <w:r>
+              <w:rPr>
+                <w:sz w:val="28"/>
+                <w:szCs w:val="28"/>
+              </w:rPr>
+              <w:t>A dictionary subclass that provides a default value for missing keys.</w:t>
+            </w:r>
+          </w:p>
+        </w:tc>
+        <w:tc>
+          <w:tcPr>
+            <w:tcW w:w="3663" w:type="dxa"/>
+          </w:tcPr>
+          <w:p>
+            <w:pPr>
+              <w:rPr>
+                <w:sz w:val="28"/>
+                <w:szCs w:val="28"/>
+              </w:rPr>
+            </w:pPr>
+            <w:proofErr w:type="spellStart"/>
+            <w:r>
+              <w:rPr>
+                <w:sz w:val="28"/>
+                <w:szCs w:val="28"/>
+              </w:rPr>
+              <w:t>Simplifing</w:t>
+            </w:r>
+            <w:proofErr w:type="spellEnd"/>
+            <w:r>
+              <w:rPr>
+                <w:sz w:val="28"/>
+                <w:szCs w:val="28"/>
+              </w:rPr>
+              <w:t xml:space="preserve"> code that groups data or handles missing keys</w:t>
+            </w:r>
+          </w:p>
+        </w:tc>
+      </w:tr>
+      <w:tr>
+        <w:trPr>
+          <w:trHeight w:val="457"/>
+        </w:trPr>
+        <w:tc>
+          <w:tcPr>
+            <w:tcW w:w="3662" w:type="dxa"/>
+          </w:tcPr>
+          <w:p>
+            <w:pPr>
+              <w:jc w:val="center"/>
+              <w:rPr>
+                <w:sz w:val="28"/>
+                <w:szCs w:val="28"/>
+              </w:rPr>
+            </w:pPr>
+            <w:proofErr w:type="spellStart"/>
+            <w:r>
+              <w:rPr>
+                <w:sz w:val="28"/>
+                <w:szCs w:val="28"/>
+              </w:rPr>
+              <w:t>OrderedDict</w:t>
+            </w:r>
+            <w:proofErr w:type="spellEnd"/>
+          </w:p>
+        </w:tc>
+        <w:tc>
+          <w:tcPr>
+            <w:tcW w:w="3663" w:type="dxa"/>
+          </w:tcPr>
+          <w:p>
+            <w:pPr>
+              <w:rPr>
+                <w:sz w:val="28"/>
+                <w:szCs w:val="28"/>
+              </w:rPr>
+            </w:pPr>
+            <w:r>
+              <w:rPr>
+                <w:sz w:val="28"/>
+                <w:szCs w:val="28"/>
+              </w:rPr>
+              <w:t>A dictionary subclass that remembers the order of insertion</w:t>
+            </w:r>
+          </w:p>
+        </w:tc>
+        <w:tc>
+          <w:tcPr>
+            <w:tcW w:w="3663" w:type="dxa"/>
+          </w:tcPr>
+          <w:p>
+            <w:pPr>
+              <w:rPr>
+                <w:sz w:val="28"/>
+                <w:szCs w:val="28"/>
+              </w:rPr>
+            </w:pPr>
+            <w:r>
+              <w:rPr>
+                <w:sz w:val="28"/>
+                <w:szCs w:val="28"/>
+              </w:rPr>
+              <w:t>Legacy code or scenarios where insertion order is critical.</w:t>
+            </w:r>
+          </w:p>
+        </w:tc>
+      </w:tr>
+    </w:tbl>
     <w:p>
       <w:pPr>
         <w:ind w:hanging="1134"/>
@@ -1085,6 +1931,7 @@
         <w:bCs/>
         <w:sz w:val="28"/>
         <w:szCs w:val="28"/>
+        <w:lang w:val="en-US"/>
       </w:rPr>
     </w:pPr>
     <w:r>
@@ -1093,8 +1940,9 @@
         <w:bCs/>
         <w:sz w:val="28"/>
         <w:szCs w:val="28"/>
+        <w:lang w:val="en-US"/>
       </w:rPr>
-      <w:t>Day1</w:t>
+      <w:t>Cookbook</w:t>
     </w:r>
   </w:p>
 </w:hdr>
@@ -2291,6 +3139,24 @@
     <w:uiPriority w:val="99"/>
     <w:rsid w:val="00B85754"/>
   </w:style>
+  <w:style w:type="character" w:styleId="HTMLCode">
+    <w:name w:val="HTML Code"/>
+    <w:basedOn w:val="DefaultParagraphFont"/>
+    <w:uiPriority w:val="99"/>
+    <w:semiHidden/>
+    <w:unhideWhenUsed/>
+    <w:rsid w:val="00B35534"/>
+    <w:rPr>
+      <w:rFonts w:ascii="Courier New" w:eastAsia="Times New Roman" w:hAnsi="Courier New" w:cs="Courier New"/>
+      <w:sz w:val="20"/>
+      <w:szCs w:val="20"/>
+    </w:rPr>
+  </w:style>
+  <w:style w:type="character" w:customStyle="1" w:styleId="export-sheets-button">
+    <w:name w:val="export-sheets-button"/>
+    <w:basedOn w:val="DefaultParagraphFont"/>
+    <w:rsid w:val="00B35534"/>
+  </w:style>
 </w:styles>
 </file>
 
